--- a/Task documents/Task 22 - UI Concept and Use Cases.docx
+++ b/Task documents/Task 22 - UI Concept and Use Cases.docx
@@ -19,10 +19,10 @@
           <w:lang w:val="en-US"/>
         </w:rPr>
         <w:drawing>
-          <wp:inline distT="0" distB="0" distL="0" distR="0" wp14:anchorId="5129A62E" wp14:editId="5AEC11E0">
-            <wp:extent cx="5631030" cy="4244454"/>
-            <wp:effectExtent l="0" t="0" r="8255" b="3810"/>
-            <wp:docPr id="984268129" name="Picture 1"/>
+          <wp:inline distT="0" distB="0" distL="0" distR="0" wp14:anchorId="04FE518F" wp14:editId="6EAA067B">
+            <wp:extent cx="5667643" cy="4644238"/>
+            <wp:effectExtent l="0" t="0" r="0" b="4445"/>
+            <wp:docPr id="101571905" name="Picture 1"/>
             <wp:cNvGraphicFramePr>
               <a:graphicFrameLocks xmlns:a="http://schemas.openxmlformats.org/drawingml/2006/main" noChangeAspect="1"/>
             </wp:cNvGraphicFramePr>
@@ -30,18 +30,18 @@
               <a:graphicData uri="http://schemas.openxmlformats.org/drawingml/2006/picture">
                 <pic:pic xmlns:pic="http://schemas.openxmlformats.org/drawingml/2006/picture">
                   <pic:nvPicPr>
-                    <pic:cNvPr id="984268129" name=""/>
+                    <pic:cNvPr id="101571905" name=""/>
                     <pic:cNvPicPr/>
                   </pic:nvPicPr>
                   <pic:blipFill rotWithShape="1">
                     <a:blip r:embed="rId5"/>
-                    <a:srcRect r="3681"/>
+                    <a:srcRect t="2239" r="3117" b="4954"/>
                     <a:stretch/>
                   </pic:blipFill>
                   <pic:spPr bwMode="auto">
                     <a:xfrm>
                       <a:off x="0" y="0"/>
-                      <a:ext cx="5648247" cy="4257432"/>
+                      <a:ext cx="5675100" cy="4650349"/>
                     </a:xfrm>
                     <a:prstGeom prst="rect">
                       <a:avLst/>
@@ -74,6 +74,7 @@
       </w:pPr>
       <w:r>
         <w:rPr>
+          <w:noProof/>
           <w:sz w:val="20"/>
           <w:szCs w:val="20"/>
           <w:lang w:val="en-US"/>
@@ -173,7 +174,23 @@
                 <w:szCs w:val="20"/>
                 <w:lang w:val="en-US"/>
               </w:rPr>
-              <w:t>The system displays one of the screens shown upon start-up, depending on the time of day.</w:t>
+              <w:t>The system displays one of the screens shown upon start-up</w:t>
+            </w:r>
+            <w:r>
+              <w:rPr>
+                <w:sz w:val="20"/>
+                <w:szCs w:val="20"/>
+                <w:lang w:val="en-US"/>
+              </w:rPr>
+              <w:t xml:space="preserve"> (home screen)</w:t>
+            </w:r>
+            <w:r>
+              <w:rPr>
+                <w:sz w:val="20"/>
+                <w:szCs w:val="20"/>
+                <w:lang w:val="en-US"/>
+              </w:rPr>
+              <w:t>, depending on the time of day.</w:t>
             </w:r>
           </w:p>
         </w:tc>
@@ -319,7 +336,23 @@
                 <w:szCs w:val="20"/>
                 <w:lang w:val="en-US"/>
               </w:rPr>
-              <w:t>The user has the choice to start a recording (tap) or view any previous recordings (swipe left)</w:t>
+              <w:t>The user has the choice to start a recording (tap</w:t>
+            </w:r>
+            <w:r>
+              <w:rPr>
+                <w:sz w:val="20"/>
+                <w:szCs w:val="20"/>
+                <w:lang w:val="en-US"/>
+              </w:rPr>
+              <w:t xml:space="preserve"> and hold</w:t>
+            </w:r>
+            <w:r>
+              <w:rPr>
+                <w:sz w:val="20"/>
+                <w:szCs w:val="20"/>
+                <w:lang w:val="en-US"/>
+              </w:rPr>
+              <w:t>) or view any previous recordings (swipe left)</w:t>
             </w:r>
             <w:r>
               <w:rPr>
@@ -351,6 +384,7 @@
                 <w:szCs w:val="20"/>
                 <w:lang w:val="en-US"/>
               </w:rPr>
+              <w:lastRenderedPageBreak/>
               <w:t>Comments</w:t>
             </w:r>
           </w:p>
@@ -378,7 +412,39 @@
                 <w:szCs w:val="20"/>
                 <w:lang w:val="en-US"/>
               </w:rPr>
-              <w:t>Colours here aren’t final are just suggestions for morning / afternoon / evening. It’s also possible to just have a grayscaled theme (see other use cases).</w:t>
+              <w:t xml:space="preserve">Colours here aren’t final </w:t>
+            </w:r>
+            <w:r>
+              <w:rPr>
+                <w:sz w:val="20"/>
+                <w:szCs w:val="20"/>
+                <w:lang w:val="en-US"/>
+              </w:rPr>
+              <w:t>and</w:t>
+            </w:r>
+            <w:r>
+              <w:rPr>
+                <w:sz w:val="20"/>
+                <w:szCs w:val="20"/>
+                <w:lang w:val="en-US"/>
+              </w:rPr>
+              <w:t xml:space="preserve"> just suggestions for morning / afternoon / evening. It’s also possible to just have a grayscaled theme (see</w:t>
+            </w:r>
+            <w:r>
+              <w:rPr>
+                <w:sz w:val="20"/>
+                <w:szCs w:val="20"/>
+                <w:lang w:val="en-US"/>
+              </w:rPr>
+              <w:t xml:space="preserve"> below</w:t>
+            </w:r>
+            <w:r>
+              <w:rPr>
+                <w:sz w:val="20"/>
+                <w:szCs w:val="20"/>
+                <w:lang w:val="en-US"/>
+              </w:rPr>
+              <w:t xml:space="preserve"> use cases).</w:t>
             </w:r>
           </w:p>
           <w:p>
@@ -400,7 +466,6 @@
                 <w:szCs w:val="20"/>
                 <w:lang w:val="en-US"/>
               </w:rPr>
-              <w:lastRenderedPageBreak/>
               <w:t xml:space="preserve">The </w:t>
             </w:r>
             <w:r>
@@ -478,10 +543,10 @@
           <w:lang w:val="en-US"/>
         </w:rPr>
         <w:drawing>
-          <wp:inline distT="0" distB="0" distL="0" distR="0" wp14:anchorId="482FB4C5" wp14:editId="39F4B768">
-            <wp:extent cx="3107386" cy="3442915"/>
-            <wp:effectExtent l="0" t="0" r="0" b="5715"/>
-            <wp:docPr id="1953766783" name="Picture 1" descr="A screenshot of a device&#10;&#10;AI-generated content may be incorrect."/>
+          <wp:inline distT="0" distB="0" distL="0" distR="0" wp14:anchorId="480BBCB8" wp14:editId="3BD334BC">
+            <wp:extent cx="3411110" cy="3887733"/>
+            <wp:effectExtent l="0" t="0" r="0" b="0"/>
+            <wp:docPr id="743655817" name="Picture 1"/>
             <wp:cNvGraphicFramePr>
               <a:graphicFrameLocks xmlns:a="http://schemas.openxmlformats.org/drawingml/2006/main" noChangeAspect="1"/>
             </wp:cNvGraphicFramePr>
@@ -489,18 +554,18 @@
               <a:graphicData uri="http://schemas.openxmlformats.org/drawingml/2006/picture">
                 <pic:pic xmlns:pic="http://schemas.openxmlformats.org/drawingml/2006/picture">
                   <pic:nvPicPr>
-                    <pic:cNvPr id="1953766783" name="Picture 1" descr="A screenshot of a device&#10;&#10;AI-generated content may be incorrect."/>
+                    <pic:cNvPr id="743655817" name=""/>
                     <pic:cNvPicPr/>
                   </pic:nvPicPr>
                   <pic:blipFill rotWithShape="1">
                     <a:blip r:embed="rId7"/>
-                    <a:srcRect t="5047" b="1854"/>
+                    <a:srcRect l="6938" t="4607" r="8696" b="4158"/>
                     <a:stretch/>
                   </pic:blipFill>
                   <pic:spPr bwMode="auto">
                     <a:xfrm>
                       <a:off x="0" y="0"/>
-                      <a:ext cx="3144635" cy="3484186"/>
+                      <a:ext cx="3418560" cy="3896224"/>
                     </a:xfrm>
                     <a:prstGeom prst="rect">
                       <a:avLst/>
@@ -537,23 +602,7 @@
           <w:szCs w:val="20"/>
           <w:lang w:val="en-US"/>
         </w:rPr>
-        <w:t xml:space="preserve">&lt;&lt;USE CASE, </w:t>
-      </w:r>
-      <w:r>
-        <w:rPr>
-          <w:sz w:val="20"/>
-          <w:szCs w:val="20"/>
-          <w:lang w:val="en-US"/>
-        </w:rPr>
-        <w:t>TRACK RECORDING</w:t>
-      </w:r>
-      <w:r>
-        <w:rPr>
-          <w:sz w:val="20"/>
-          <w:szCs w:val="20"/>
-          <w:lang w:val="en-US"/>
-        </w:rPr>
-        <w:t>&gt;&gt;</w:t>
+        <w:t>&lt;&lt;USE CASE, TRACK RECORDING&gt;&gt;</w:t>
       </w:r>
     </w:p>
     <w:tbl>
@@ -704,7 +753,23 @@
                 <w:szCs w:val="20"/>
                 <w:lang w:val="en-US"/>
               </w:rPr>
-              <w:t>While in the idle state, the user taps anywhere on the screen.</w:t>
+              <w:t>While in the idle state, the user taps</w:t>
+            </w:r>
+            <w:r>
+              <w:rPr>
+                <w:sz w:val="20"/>
+                <w:szCs w:val="20"/>
+                <w:lang w:val="en-US"/>
+              </w:rPr>
+              <w:t xml:space="preserve"> and holds the circle shown on the screen (see previous use case)</w:t>
+            </w:r>
+            <w:r>
+              <w:rPr>
+                <w:sz w:val="20"/>
+                <w:szCs w:val="20"/>
+                <w:lang w:val="en-US"/>
+              </w:rPr>
+              <w:t>.</w:t>
             </w:r>
           </w:p>
           <w:p>
@@ -861,6 +926,7 @@
                 <w:szCs w:val="20"/>
                 <w:lang w:val="en-US"/>
               </w:rPr>
+              <w:lastRenderedPageBreak/>
               <w:t>The top right icon displays the current GPS signal strength.</w:t>
             </w:r>
           </w:p>
@@ -1004,7 +1070,6 @@
                 <w:szCs w:val="20"/>
                 <w:lang w:val="en-US"/>
               </w:rPr>
-              <w:lastRenderedPageBreak/>
               <w:t>Precondition</w:t>
             </w:r>
           </w:p>
@@ -1506,6 +1571,7 @@
                 <w:szCs w:val="20"/>
                 <w:lang w:val="en-US"/>
               </w:rPr>
+              <w:lastRenderedPageBreak/>
               <w:t>Postcondition</w:t>
             </w:r>
           </w:p>
@@ -1601,7 +1667,6 @@
                 <w:szCs w:val="20"/>
                 <w:lang w:val="en-US"/>
               </w:rPr>
-              <w:lastRenderedPageBreak/>
               <w:t>The button on the top left could be replaced with swiping towards the right to return to the home screen.</w:t>
             </w:r>
           </w:p>
@@ -1837,7 +1902,31 @@
                 <w:szCs w:val="20"/>
                 <w:lang w:val="en-US"/>
               </w:rPr>
-              <w:t>While in the ‘recordings’ screen, the user clicks on any of the displayed recordings.</w:t>
+              <w:t xml:space="preserve">While in the </w:t>
+            </w:r>
+            <w:r>
+              <w:rPr>
+                <w:sz w:val="20"/>
+                <w:szCs w:val="20"/>
+                <w:lang w:val="en-US"/>
+              </w:rPr>
+              <w:t>list of all recordings</w:t>
+            </w:r>
+            <w:r>
+              <w:rPr>
+                <w:sz w:val="20"/>
+                <w:szCs w:val="20"/>
+                <w:lang w:val="en-US"/>
+              </w:rPr>
+              <w:t xml:space="preserve"> (see previous use case)</w:t>
+            </w:r>
+            <w:r>
+              <w:rPr>
+                <w:sz w:val="20"/>
+                <w:szCs w:val="20"/>
+                <w:lang w:val="en-US"/>
+              </w:rPr>
+              <w:t>, the user clicks on any of the displayed recordings.</w:t>
             </w:r>
           </w:p>
         </w:tc>
@@ -1956,7 +2045,23 @@
                 <w:szCs w:val="20"/>
                 <w:lang w:val="en-US"/>
               </w:rPr>
-              <w:t>The presence of a barometer is shown here as well (the last icon, next to ‘Has’). This icon could be changed if it isn’t clear enough.</w:t>
+              <w:t xml:space="preserve">The presence of a </w:t>
+            </w:r>
+            <w:r>
+              <w:rPr>
+                <w:sz w:val="20"/>
+                <w:szCs w:val="20"/>
+                <w:lang w:val="en-US"/>
+              </w:rPr>
+              <w:t>altimeter</w:t>
+            </w:r>
+            <w:r>
+              <w:rPr>
+                <w:sz w:val="20"/>
+                <w:szCs w:val="20"/>
+                <w:lang w:val="en-US"/>
+              </w:rPr>
+              <w:t xml:space="preserve"> is shown here as well (the last icon, next to ‘Has’). This icon could be changed if it isn’t clear enough.</w:t>
             </w:r>
           </w:p>
         </w:tc>
@@ -1997,6 +2102,7 @@
           <w:szCs w:val="20"/>
           <w:lang w:val="en-US"/>
         </w:rPr>
+        <w:lastRenderedPageBreak/>
         <w:t xml:space="preserve">&lt;&lt;USE CASE, </w:t>
       </w:r>
       <w:r>
@@ -2177,7 +2283,6 @@
                 <w:szCs w:val="20"/>
                 <w:lang w:val="en-US"/>
               </w:rPr>
-              <w:lastRenderedPageBreak/>
               <w:t>Sequence</w:t>
             </w:r>
           </w:p>
